--- a/projektplan-mall.docx
+++ b/projektplan-mall.docx
@@ -918,6 +918,26 @@
       </w:r>
     </w:p>
     <w:p>
+      <w:r>
+        <w:t xml:space="preserve">Webbsidan som ska göras kommer att vara en </w:t>
+      </w:r>
+      <w:r>
+        <w:t>responsiv sida som är fullt fungerande på flera enheter. Webbsidan kommer skapas till restaurangen stuk och kommer därför innehålla menyer, priser och öppettider. En webbsida till restauranger blir ofta</w:t>
+      </w:r>
+      <w:r>
+        <w:t xml:space="preserve"> bortsett</w:t>
+      </w:r>
+      <w:r>
+        <w:t xml:space="preserve"> men en webbsida av sådan typ kan enkelt öka spridningen på ett företag. Ofta kollar </w:t>
+      </w:r>
+      <w:r>
+        <w:t xml:space="preserve">man efter någonstans att äta men då det sällan finns tydliga priser och menyer på internet kan det leda till att man går någon annanstans. </w:t>
+      </w:r>
+    </w:p>
+    <w:p/>
+    <w:p/>
+    <w:p/>
+    <w:p>
       <w:pPr>
         <w:pStyle w:val="Rubrik2"/>
       </w:pPr>
@@ -933,15 +953,15 @@
     </w:p>
     <w:p>
       <w:r>
-        <w:t xml:space="preserve">I en projektplan och i många skriftliga projektredovisningar är det vanligt att syftet har en egen rubrik. Syftet beskriver kortfattat vad du vill göra och få ut av ditt projekt. Exempel på hur ett syfte kan formuleras är: ”Syftet med detta projekt är att förbättra hemsidan.se vad gäller navigeringen och strukturen”. Ett annat exempel kan vara ”Syftet med detta projekt är att jämföra olika designalternativ för restaurangen Dal </w:t>
-      </w:r>
-      <w:proofErr w:type="spellStart"/>
-      <w:r>
-        <w:t>Baffos</w:t>
-      </w:r>
-      <w:proofErr w:type="spellEnd"/>
-      <w:r>
-        <w:t xml:space="preserve"> nya hemsida”. Tänk på att hålla syftet konkret och så detaljerat som möjligt.</w:t>
+        <w:t>I en projektplan och i många skriftliga projektredovisningar är det vanligt att syftet har en egen rubrik. Syftet beskriver kortfattat vad du vill göra och få ut av ditt projekt. Exempel på hur ett syfte kan formuleras är: ”Syftet med detta projekt är att förbättra hemsidan.se vad gäller navigeringen och strukturen”. Ett annat exempel kan vara ”Syftet med detta projekt är att jämföra olika designalternativ för restaurangen Dal Baffos nya hemsida”. Tänk på att hålla syftet konkret och så detaljerat som möjligt.</w:t>
+      </w:r>
+    </w:p>
+    <w:p>
+      <w:r>
+        <w:t xml:space="preserve">Syftet med webbsidan är att driva in fler kunder genom att presentera </w:t>
+      </w:r>
+      <w:r>
+        <w:t xml:space="preserve">nödvändig information. </w:t>
       </w:r>
     </w:p>
     <w:p>
@@ -988,7 +1008,10 @@
         <w:t>Tekniker</w:t>
       </w:r>
       <w:r>
-        <w:t xml:space="preserve"> (HTML, CSS, JavaScript, ASP.NET, SQL Server osv.)</w:t>
+        <w:t xml:space="preserve"> (HTML, CSS, JavaScript</w:t>
+      </w:r>
+      <w:r>
+        <w:t>)</w:t>
       </w:r>
     </w:p>
     <w:p>
@@ -1003,23 +1026,10 @@
         <w:t>Bibliotek/ramverk</w:t>
       </w:r>
       <w:r>
-        <w:t xml:space="preserve"> (</w:t>
-      </w:r>
-      <w:proofErr w:type="spellStart"/>
-      <w:r>
-        <w:t>jQuery</w:t>
-      </w:r>
-      <w:proofErr w:type="spellEnd"/>
-      <w:r>
-        <w:t xml:space="preserve">, </w:t>
-      </w:r>
-      <w:proofErr w:type="spellStart"/>
-      <w:r>
-        <w:t>Bootstrap</w:t>
-      </w:r>
-      <w:proofErr w:type="spellEnd"/>
-      <w:r>
-        <w:t>, Chart.js osv.)</w:t>
+        <w:t xml:space="preserve"> (Bootstrap</w:t>
+      </w:r>
+      <w:r>
+        <w:t>)</w:t>
       </w:r>
     </w:p>
     <w:p>
@@ -1034,23 +1044,10 @@
         <w:t>Programvaror</w:t>
       </w:r>
       <w:r>
-        <w:t xml:space="preserve"> (VS, VS </w:t>
-      </w:r>
-      <w:proofErr w:type="spellStart"/>
-      <w:r>
-        <w:t>Code</w:t>
-      </w:r>
-      <w:proofErr w:type="spellEnd"/>
-      <w:r>
-        <w:t xml:space="preserve">, Photoshop, </w:t>
-      </w:r>
-      <w:proofErr w:type="spellStart"/>
-      <w:r>
-        <w:t>Indesign</w:t>
-      </w:r>
-      <w:proofErr w:type="spellEnd"/>
-      <w:r>
-        <w:t xml:space="preserve"> osv.)</w:t>
+        <w:t xml:space="preserve"> (VS Code</w:t>
+      </w:r>
+      <w:r>
+        <w:t>)</w:t>
       </w:r>
     </w:p>
     <w:p>
@@ -1065,31 +1062,7 @@
         <w:t>Verktyg</w:t>
       </w:r>
       <w:r>
-        <w:t xml:space="preserve"> (</w:t>
-      </w:r>
-      <w:proofErr w:type="spellStart"/>
-      <w:r>
-        <w:t>Minifier</w:t>
-      </w:r>
-      <w:proofErr w:type="spellEnd"/>
-      <w:r>
-        <w:t xml:space="preserve"> eller modifiera </w:t>
-      </w:r>
-      <w:proofErr w:type="spellStart"/>
-      <w:r>
-        <w:t>Bootstrap</w:t>
-      </w:r>
-      <w:proofErr w:type="spellEnd"/>
-      <w:r>
-        <w:t xml:space="preserve"> med </w:t>
-      </w:r>
-      <w:proofErr w:type="spellStart"/>
-      <w:r>
-        <w:t>npm</w:t>
-      </w:r>
-      <w:proofErr w:type="spellEnd"/>
-      <w:r>
-        <w:t xml:space="preserve"> t.ex.)</w:t>
+        <w:t xml:space="preserve"> (Minifier)</w:t>
       </w:r>
     </w:p>
     <w:p>
@@ -1101,13 +1074,62 @@
         </w:numPr>
       </w:pPr>
       <w:r>
-        <w:t>Onlineresurser (om du fastnar, var letar du information?)</w:t>
-      </w:r>
-    </w:p>
+        <w:t>Onlineresurser (</w:t>
+      </w:r>
+      <w:r>
+        <w:t>w3schools.com, stackoverflow)</w:t>
+      </w:r>
+    </w:p>
+    <w:p/>
     <w:p>
       <w:r>
         <w:t>Beskriv detaljerat vad du tänker göra. Andra skall av din beskrivning förstå precis vad du tänker göra. Var konkret, inte generell eller svävande. Detta avsnitt är viktigare än man tror! Man kan också under metodrubriken passa på att kritisera och värdera källorna som man tänker använda sig av och motivera varför.</w:t>
       </w:r>
+    </w:p>
+    <w:p>
+      <w:r>
+        <w:t>Jag ska börja med att skapa en skiss över layouten på sidan</w:t>
+      </w:r>
+    </w:p>
+    <w:p>
+      <w:pPr>
+        <w:rPr>
+          <w:b/>
+          <w:bCs/>
+        </w:rPr>
+      </w:pPr>
+    </w:p>
+    <w:p>
+      <w:pPr>
+        <w:rPr>
+          <w:b/>
+          <w:bCs/>
+        </w:rPr>
+      </w:pPr>
+    </w:p>
+    <w:p>
+      <w:pPr>
+        <w:rPr>
+          <w:b/>
+          <w:bCs/>
+        </w:rPr>
+      </w:pPr>
+    </w:p>
+    <w:p>
+      <w:pPr>
+        <w:rPr>
+          <w:b/>
+          <w:bCs/>
+        </w:rPr>
+      </w:pPr>
+    </w:p>
+    <w:p>
+      <w:pPr>
+        <w:rPr>
+          <w:b/>
+          <w:bCs/>
+        </w:rPr>
+      </w:pPr>
     </w:p>
     <w:p>
       <w:pPr>

--- a/projektplan-mall.docx
+++ b/projektplan-mall.docx
@@ -914,15 +914,15 @@
     <w:p>
       <w:bookmarkStart w:id="3" w:name="_Toc345321897"/>
       <w:r>
-        <w:t>Under en inledningsrubrik ska problemet som ska behandlas presenteras. I ett webbutvecklingsprojekt kan det handla om att skapa en helt ny webbsida eller en bearbetning av en redan existerande hemsida hos ett företag eller organisation. Inledningen ska även motivera varför detta projekt behövs och varför man valt ett visst område. Sätt fokus på problemet, utan problem finns ju ingen anledning att försöka förbättra. Sätt in problemet i ett sammanhang. Varför är det viktigt att göra något åt problemet? Vilka tänkbara vinster finns med att kunna göra något åt problemet?</w:t>
-      </w:r>
-    </w:p>
-    <w:p>
-      <w:r>
         <w:t xml:space="preserve">Webbsidan som ska göras kommer att vara en </w:t>
       </w:r>
-      <w:r>
-        <w:t>responsiv sida som är fullt fungerande på flera enheter. Webbsidan kommer skapas till restaurangen stuk och kommer därför innehålla menyer, priser och öppettider. En webbsida till restauranger blir ofta</w:t>
+      <w:proofErr w:type="spellStart"/>
+      <w:r>
+        <w:t>responsiv</w:t>
+      </w:r>
+      <w:proofErr w:type="spellEnd"/>
+      <w:r>
+        <w:t xml:space="preserve"> sida som är fullt fungerande på flera enheter. Webbsidan kommer skapas till restaurangen stuk och kommer därför innehålla menyer, priser och öppettider. En webbsida till restauranger blir ofta</w:t>
       </w:r>
       <w:r>
         <w:t xml:space="preserve"> bortsett</w:t>
@@ -953,7 +953,15 @@
     </w:p>
     <w:p>
       <w:r>
-        <w:t>I en projektplan och i många skriftliga projektredovisningar är det vanligt att syftet har en egen rubrik. Syftet beskriver kortfattat vad du vill göra och få ut av ditt projekt. Exempel på hur ett syfte kan formuleras är: ”Syftet med detta projekt är att förbättra hemsidan.se vad gäller navigeringen och strukturen”. Ett annat exempel kan vara ”Syftet med detta projekt är att jämföra olika designalternativ för restaurangen Dal Baffos nya hemsida”. Tänk på att hålla syftet konkret och så detaljerat som möjligt.</w:t>
+        <w:t xml:space="preserve">I en projektplan och i många skriftliga projektredovisningar är det vanligt att syftet har en egen rubrik. Syftet beskriver kortfattat vad du vill göra och få ut av ditt projekt. Exempel på hur ett syfte kan formuleras är: ”Syftet med detta projekt är att förbättra hemsidan.se vad gäller navigeringen och strukturen”. Ett annat exempel kan vara ”Syftet med detta projekt är att jämföra olika designalternativ för restaurangen Dal </w:t>
+      </w:r>
+      <w:proofErr w:type="spellStart"/>
+      <w:r>
+        <w:t>Baffos</w:t>
+      </w:r>
+      <w:proofErr w:type="spellEnd"/>
+      <w:r>
+        <w:t xml:space="preserve"> nya hemsida”. Tänk på att hålla syftet konkret och så detaljerat som möjligt.</w:t>
       </w:r>
     </w:p>
     <w:p>
@@ -961,7 +969,19 @@
         <w:t xml:space="preserve">Syftet med webbsidan är att driva in fler kunder genom att presentera </w:t>
       </w:r>
       <w:r>
-        <w:t xml:space="preserve">nödvändig information. </w:t>
+        <w:t>nödvändig information</w:t>
+      </w:r>
+      <w:r>
+        <w:t xml:space="preserve"> såsom menyer, priser och öppettider</w:t>
+      </w:r>
+      <w:r>
+        <w:t>.</w:t>
+      </w:r>
+      <w:r>
+        <w:t xml:space="preserve"> </w:t>
+      </w:r>
+      <w:r>
+        <w:t xml:space="preserve"> </w:t>
       </w:r>
     </w:p>
     <w:p>
@@ -993,7 +1013,15 @@
     </w:p>
     <w:p>
       <w:r>
-        <w:t>Beskriv så detaljerat som möjligt vad du planerar att göra och hur du tänker gå tillväga. Försök att få med</w:t>
+        <w:t xml:space="preserve">Beskriv så detaljerat som möjligt vad du planerar att göra och hur du tänker gå </w:t>
+      </w:r>
+      <w:proofErr w:type="gramStart"/>
+      <w:r>
+        <w:t>tillväga</w:t>
+      </w:r>
+      <w:proofErr w:type="gramEnd"/>
+      <w:r>
+        <w:t>. Försök att få med</w:t>
       </w:r>
     </w:p>
     <w:p>
@@ -1026,8 +1054,13 @@
         <w:t>Bibliotek/ramverk</w:t>
       </w:r>
       <w:r>
-        <w:t xml:space="preserve"> (Bootstrap</w:t>
-      </w:r>
+        <w:t xml:space="preserve"> (</w:t>
+      </w:r>
+      <w:proofErr w:type="spellStart"/>
+      <w:r>
+        <w:t>Bootstrap</w:t>
+      </w:r>
+      <w:proofErr w:type="spellEnd"/>
       <w:r>
         <w:t>)</w:t>
       </w:r>
@@ -1044,8 +1077,13 @@
         <w:t>Programvaror</w:t>
       </w:r>
       <w:r>
-        <w:t xml:space="preserve"> (VS Code</w:t>
-      </w:r>
+        <w:t xml:space="preserve"> (VS </w:t>
+      </w:r>
+      <w:proofErr w:type="spellStart"/>
+      <w:r>
+        <w:t>Code</w:t>
+      </w:r>
+      <w:proofErr w:type="spellEnd"/>
       <w:r>
         <w:t>)</w:t>
       </w:r>
@@ -1062,7 +1100,15 @@
         <w:t>Verktyg</w:t>
       </w:r>
       <w:r>
-        <w:t xml:space="preserve"> (Minifier)</w:t>
+        <w:t xml:space="preserve"> (</w:t>
+      </w:r>
+      <w:proofErr w:type="spellStart"/>
+      <w:r>
+        <w:t>Minifier</w:t>
+      </w:r>
+      <w:proofErr w:type="spellEnd"/>
+      <w:r>
+        <w:t>)</w:t>
       </w:r>
     </w:p>
     <w:p>
@@ -1077,18 +1123,40 @@
         <w:t>Onlineresurser (</w:t>
       </w:r>
       <w:r>
-        <w:t>w3schools.com, stackoverflow)</w:t>
+        <w:t xml:space="preserve">w3schools.com, </w:t>
+      </w:r>
+      <w:proofErr w:type="spellStart"/>
+      <w:r>
+        <w:t>stackoverflow</w:t>
+      </w:r>
+      <w:proofErr w:type="spellEnd"/>
+      <w:r>
+        <w:t>)</w:t>
       </w:r>
     </w:p>
     <w:p/>
     <w:p>
       <w:r>
-        <w:t>Beskriv detaljerat vad du tänker göra. Andra skall av din beskrivning förstå precis vad du tänker göra. Var konkret, inte generell eller svävande. Detta avsnitt är viktigare än man tror! Man kan också under metodrubriken passa på att kritisera och värdera källorna som man tänker använda sig av och motivera varför.</w:t>
-      </w:r>
-    </w:p>
-    <w:p>
-      <w:r>
         <w:t>Jag ska börja med att skapa en skiss över layouten på sidan</w:t>
+      </w:r>
+      <w:r>
+        <w:t xml:space="preserve"> för att sedan koda sidan. Under kodningsprocessen ska jag börja med </w:t>
+      </w:r>
+      <w:proofErr w:type="spellStart"/>
+      <w:r>
+        <w:t>homepage</w:t>
+      </w:r>
+      <w:proofErr w:type="spellEnd"/>
+      <w:r>
+        <w:t xml:space="preserve"> där man kan se </w:t>
+      </w:r>
+      <w:proofErr w:type="spellStart"/>
+      <w:r>
+        <w:t>erbjudnaden</w:t>
+      </w:r>
+      <w:proofErr w:type="spellEnd"/>
+      <w:r>
+        <w:t xml:space="preserve"> och en överblick över butiken. På den andra sidan kommer jag ha en sida avsedd för menyn och den tredje sidan kommer vara avsedd för öppettider.</w:t>
       </w:r>
     </w:p>
     <w:p>
@@ -1143,9 +1211,10 @@
     </w:p>
     <w:p>
       <w:r>
-        <w:t>En kort rubrik som förtydligar vad projektet inte skall innehålla eller leverera. Denna rubrik kan vara bra så att det inte blir några missförstånd mellan utvecklare och beställare. Det skulle t.ex. kunna handla om att ”I projektet ingår inte publicering av webbsida på en server och inte heller tillhandahållande av domän”. I fallet med er som inte läser Webbserverprogrammering 1 skulle man kunna ha något i stil med ”Formuläret som ska finnas på kontaktsidan kommer bara utvecklas på klientsidan och data som skickas kommer alltså inte att behandlas på något sätt”.</w:t>
+        <w:t xml:space="preserve">Det kommer inte finnas något betalningssystemet på webbsidan och därav inte heller något system för att beställa utan sidan är endast avsedd för information. </w:t>
       </w:r>
     </w:p>
+    <w:p/>
     <w:p>
       <w:pPr>
         <w:pStyle w:val="Rubrik2"/>
@@ -1156,19 +1225,7 @@
       </w:r>
       <w:bookmarkEnd w:id="8"/>
     </w:p>
-    <w:p>
-      <w:r>
-        <w:t>Är det något i ditt planerade projekt som du för tillfället inte är riktigt säker på hur du ska lösa? Vilket är det största hotet för att du inte ska lyckas med ditt projekt?</w:t>
-      </w:r>
-      <w:r>
-        <w:t xml:space="preserve"> Tid, omfattning, svårighetsgrad eller något annat?</w:t>
-      </w:r>
-    </w:p>
-    <w:p>
-      <w:r>
-        <w:t>Om ett problem uppstår har du en plan för hur du kan prioritera om eller kanske en alternativ lösning?</w:t>
-      </w:r>
-    </w:p>
+    <w:p/>
     <w:p>
       <w:pPr>
         <w:spacing w:after="160" w:line="259" w:lineRule="auto"/>
@@ -1180,6 +1237,9 @@
         </w:rPr>
       </w:pPr>
       <w:bookmarkStart w:id="9" w:name="_Toc345321898"/>
+      <w:r>
+        <w:t xml:space="preserve">Det största hotet mot projektet är att jag får ont om tid då det är mycket arbete runt om själva kodandet som tar upp mycket tid. Jag ska minimera risken för detta genom att försöka följa projektplanen så bra som möjligt. </w:t>
+      </w:r>
       <w:r>
         <w:br w:type="page"/>
       </w:r>
@@ -1210,7 +1270,7 @@
       <w:tblGrid>
         <w:gridCol w:w="1980"/>
         <w:gridCol w:w="3118"/>
-        <w:gridCol w:w="3964"/>
+        <w:gridCol w:w="284"/>
       </w:tblGrid>
       <w:tr>
         <w:trPr>
@@ -1246,16 +1306,12 @@
         </w:tc>
         <w:tc>
           <w:tcPr>
-            <w:tcW w:w="3964" w:type="dxa"/>
+            <w:tcW w:w="284" w:type="dxa"/>
           </w:tcPr>
           <w:p>
             <w:pPr>
-              <w:jc w:val="center"/>
               <w:cnfStyle w:val="100000000000" w:firstRow="1" w:lastRow="0" w:firstColumn="0" w:lastColumn="0" w:oddVBand="0" w:evenVBand="0" w:oddHBand="0" w:evenHBand="0" w:firstRowFirstColumn="0" w:firstRowLastColumn="0" w:lastRowFirstColumn="0" w:lastRowLastColumn="0"/>
             </w:pPr>
-            <w:r>
-              <w:t>Beskrivning</w:t>
-            </w:r>
           </w:p>
         </w:tc>
       </w:tr>
@@ -1268,7 +1324,102 @@
             <w:cnfStyle w:val="001000000000" w:firstRow="0" w:lastRow="0" w:firstColumn="1" w:lastColumn="0" w:oddVBand="0" w:evenVBand="0" w:oddHBand="0" w:evenHBand="0" w:firstRowFirstColumn="0" w:firstRowLastColumn="0" w:lastRowFirstColumn="0" w:lastRowLastColumn="0"/>
             <w:tcW w:w="1980" w:type="dxa"/>
           </w:tcPr>
-          <w:p/>
+          <w:p>
+            <w:r>
+              <w:rPr>
+                <w:b w:val="0"/>
+                <w:bCs w:val="0"/>
+              </w:rPr>
+              <w:t>v.12</w:t>
+            </w:r>
+          </w:p>
+          <w:p>
+            <w:r>
+              <w:rPr>
+                <w:b w:val="0"/>
+                <w:bCs w:val="0"/>
+              </w:rPr>
+              <w:t>v.13</w:t>
+            </w:r>
+          </w:p>
+          <w:p>
+            <w:r>
+              <w:rPr>
+                <w:b w:val="0"/>
+                <w:bCs w:val="0"/>
+              </w:rPr>
+              <w:t>v.14</w:t>
+            </w:r>
+          </w:p>
+          <w:p>
+            <w:r>
+              <w:rPr>
+                <w:b w:val="0"/>
+                <w:bCs w:val="0"/>
+              </w:rPr>
+              <w:t>v.15</w:t>
+            </w:r>
+          </w:p>
+          <w:p>
+            <w:r>
+              <w:rPr>
+                <w:b w:val="0"/>
+                <w:bCs w:val="0"/>
+              </w:rPr>
+              <w:t>v.16</w:t>
+            </w:r>
+          </w:p>
+          <w:p>
+            <w:r>
+              <w:rPr>
+                <w:b w:val="0"/>
+                <w:bCs w:val="0"/>
+              </w:rPr>
+              <w:t>v.17</w:t>
+            </w:r>
+          </w:p>
+          <w:p>
+            <w:r>
+              <w:rPr>
+                <w:b w:val="0"/>
+                <w:bCs w:val="0"/>
+              </w:rPr>
+              <w:t>v.18</w:t>
+            </w:r>
+          </w:p>
+          <w:p>
+            <w:r>
+              <w:rPr>
+                <w:b w:val="0"/>
+                <w:bCs w:val="0"/>
+              </w:rPr>
+              <w:t>v.19</w:t>
+            </w:r>
+          </w:p>
+          <w:p>
+            <w:r>
+              <w:rPr>
+                <w:b w:val="0"/>
+                <w:bCs w:val="0"/>
+              </w:rPr>
+              <w:t>v.20</w:t>
+            </w:r>
+          </w:p>
+          <w:p>
+            <w:pPr>
+              <w:rPr>
+                <w:b w:val="0"/>
+                <w:bCs w:val="0"/>
+              </w:rPr>
+            </w:pPr>
+            <w:r>
+              <w:rPr>
+                <w:b w:val="0"/>
+                <w:bCs w:val="0"/>
+              </w:rPr>
+              <w:t>v.21</w:t>
+            </w:r>
+          </w:p>
         </w:tc>
         <w:tc>
           <w:tcPr>
@@ -1278,11 +1429,91 @@
             <w:pPr>
               <w:cnfStyle w:val="000000100000" w:firstRow="0" w:lastRow="0" w:firstColumn="0" w:lastColumn="0" w:oddVBand="0" w:evenVBand="0" w:oddHBand="1" w:evenHBand="0" w:firstRowFirstColumn="0" w:firstRowLastColumn="0" w:lastRowFirstColumn="0" w:lastRowLastColumn="0"/>
             </w:pPr>
+            <w:r>
+              <w:t>Projektet börjas</w:t>
+            </w:r>
+          </w:p>
+          <w:p>
+            <w:pPr>
+              <w:cnfStyle w:val="000000100000" w:firstRow="0" w:lastRow="0" w:firstColumn="0" w:lastColumn="0" w:oddVBand="0" w:evenVBand="0" w:oddHBand="1" w:evenHBand="0" w:firstRowFirstColumn="0" w:firstRowLastColumn="0" w:lastRowFirstColumn="0" w:lastRowLastColumn="0"/>
+            </w:pPr>
+            <w:r>
+              <w:t>Projektplan inlämning</w:t>
+            </w:r>
+          </w:p>
+          <w:p>
+            <w:pPr>
+              <w:cnfStyle w:val="000000100000" w:firstRow="0" w:lastRow="0" w:firstColumn="0" w:lastColumn="0" w:oddVBand="0" w:evenVBand="0" w:oddHBand="1" w:evenHBand="0" w:firstRowFirstColumn="0" w:firstRowLastColumn="0" w:lastRowFirstColumn="0" w:lastRowLastColumn="0"/>
+            </w:pPr>
+            <w:r>
+              <w:t>Start av grafisk manual</w:t>
+            </w:r>
+          </w:p>
+          <w:p>
+            <w:pPr>
+              <w:cnfStyle w:val="000000100000" w:firstRow="0" w:lastRow="0" w:firstColumn="0" w:lastColumn="0" w:oddVBand="0" w:evenVBand="0" w:oddHBand="1" w:evenHBand="0" w:firstRowFirstColumn="0" w:firstRowLastColumn="0" w:lastRowFirstColumn="0" w:lastRowLastColumn="0"/>
+            </w:pPr>
+            <w:r>
+              <w:t>Börja med webbsidan</w:t>
+            </w:r>
+          </w:p>
+          <w:p>
+            <w:pPr>
+              <w:cnfStyle w:val="000000100000" w:firstRow="0" w:lastRow="0" w:firstColumn="0" w:lastColumn="0" w:oddVBand="0" w:evenVBand="0" w:oddHBand="1" w:evenHBand="0" w:firstRowFirstColumn="0" w:firstRowLastColumn="0" w:lastRowFirstColumn="0" w:lastRowLastColumn="0"/>
+            </w:pPr>
+            <w:r>
+              <w:t>Inlämning grafisk manual</w:t>
+            </w:r>
+          </w:p>
+          <w:p>
+            <w:pPr>
+              <w:cnfStyle w:val="000000100000" w:firstRow="0" w:lastRow="0" w:firstColumn="0" w:lastColumn="0" w:oddVBand="0" w:evenVBand="0" w:oddHBand="1" w:evenHBand="0" w:firstRowFirstColumn="0" w:firstRowLastColumn="0" w:lastRowFirstColumn="0" w:lastRowLastColumn="0"/>
+            </w:pPr>
+            <w:r>
+              <w:t xml:space="preserve">Klar med webbsidan </w:t>
+            </w:r>
+          </w:p>
+          <w:p>
+            <w:pPr>
+              <w:cnfStyle w:val="000000100000" w:firstRow="0" w:lastRow="0" w:firstColumn="0" w:lastColumn="0" w:oddVBand="0" w:evenVBand="0" w:oddHBand="1" w:evenHBand="0" w:firstRowFirstColumn="0" w:firstRowLastColumn="0" w:lastRowFirstColumn="0" w:lastRowLastColumn="0"/>
+            </w:pPr>
+            <w:r>
+              <w:t xml:space="preserve">Arbete med media </w:t>
+            </w:r>
+            <w:proofErr w:type="spellStart"/>
+            <w:r>
+              <w:t>queries</w:t>
+            </w:r>
+            <w:proofErr w:type="spellEnd"/>
+          </w:p>
+          <w:p>
+            <w:pPr>
+              <w:cnfStyle w:val="000000100000" w:firstRow="0" w:lastRow="0" w:firstColumn="0" w:lastColumn="0" w:oddVBand="0" w:evenVBand="0" w:oddHBand="1" w:evenHBand="0" w:firstRowFirstColumn="0" w:firstRowLastColumn="0" w:lastRowFirstColumn="0" w:lastRowLastColumn="0"/>
+            </w:pPr>
+            <w:r>
+              <w:t>Inlämning färdigt projekt</w:t>
+            </w:r>
+          </w:p>
+          <w:p>
+            <w:pPr>
+              <w:cnfStyle w:val="000000100000" w:firstRow="0" w:lastRow="0" w:firstColumn="0" w:lastColumn="0" w:oddVBand="0" w:evenVBand="0" w:oddHBand="1" w:evenHBand="0" w:firstRowFirstColumn="0" w:firstRowLastColumn="0" w:lastRowFirstColumn="0" w:lastRowLastColumn="0"/>
+            </w:pPr>
+            <w:r>
+              <w:t>Arbete inför redovisning</w:t>
+            </w:r>
+          </w:p>
+          <w:p>
+            <w:pPr>
+              <w:cnfStyle w:val="000000100000" w:firstRow="0" w:lastRow="0" w:firstColumn="0" w:lastColumn="0" w:oddVBand="0" w:evenVBand="0" w:oddHBand="1" w:evenHBand="0" w:firstRowFirstColumn="0" w:firstRowLastColumn="0" w:lastRowFirstColumn="0" w:lastRowLastColumn="0"/>
+            </w:pPr>
+            <w:r>
+              <w:t>Reflektionsrapport arbete.</w:t>
+            </w:r>
           </w:p>
         </w:tc>
         <w:tc>
           <w:tcPr>
-            <w:tcW w:w="3964" w:type="dxa"/>
+            <w:tcW w:w="284" w:type="dxa"/>
           </w:tcPr>
           <w:p>
             <w:pPr>
@@ -1297,6 +1528,9 @@
         <w:pStyle w:val="Beskrivning"/>
         <w:jc w:val="center"/>
       </w:pPr>
+      <w:r>
+        <w:t xml:space="preserve"> </w:t>
+      </w:r>
       <w:r>
         <w:t>Tabell 1: Milstolpeplan.</w:t>
       </w:r>
